--- a/assets/Mayfield IT Resume 2022.docx
+++ b/assets/Mayfield IT Resume 2022.docx
@@ -212,11 +212,7 @@
               <w:t>-JQuery</w:t>
             </w:r>
           </w:p>
-          <w:p>
-            <w:r>
-              <w:t>-C#</w:t>
-            </w:r>
-          </w:p>
+          <w:p/>
         </w:tc>
         <w:tc>
           <w:tcPr>
@@ -232,19 +228,27 @@
           </w:p>
           <w:p>
             <w:r>
-              <w:t>-Bootsrap</w:t>
-            </w:r>
-          </w:p>
-          <w:p>
-            <w:r>
-              <w:t xml:space="preserve">-jSON </w:t>
-            </w:r>
-          </w:p>
-          <w:p>
-            <w:r>
-              <w:t>-AJAX</w:t>
-            </w:r>
-          </w:p>
+              <w:t>-Boots</w:t>
+            </w:r>
+            <w:r>
+              <w:t>t</w:t>
+            </w:r>
+            <w:r>
+              <w:t>rap</w:t>
+            </w:r>
+          </w:p>
+          <w:p>
+            <w:r>
+              <w:t>-</w:t>
+            </w:r>
+            <w:r>
+              <w:t>J</w:t>
+            </w:r>
+            <w:r>
+              <w:t xml:space="preserve">SON </w:t>
+            </w:r>
+          </w:p>
+          <w:p/>
         </w:tc>
         <w:tc>
           <w:tcPr>
@@ -257,28 +261,22 @@
           </w:p>
           <w:p>
             <w:r>
-              <w:t xml:space="preserve">-Cookies </w:t>
-            </w:r>
-          </w:p>
-          <w:p>
-            <w:r>
-              <w:t>-</w:t>
-            </w:r>
-            <w:r>
-              <w:t>Local Storage</w:t>
-            </w:r>
-          </w:p>
-          <w:p>
-            <w:r>
-              <w:t>-</w:t>
-            </w:r>
-            <w:r>
-              <w:t>React.js</w:t>
-            </w:r>
-          </w:p>
-          <w:p>
-            <w:r>
               <w:t>-Heroku</w:t>
+            </w:r>
+          </w:p>
+          <w:p>
+            <w:r>
+              <w:t>-AJAX</w:t>
+            </w:r>
+          </w:p>
+          <w:p>
+            <w:r>
+              <w:t>-Node.js</w:t>
+            </w:r>
+          </w:p>
+          <w:p>
+            <w:r>
+              <w:t>-Express.js</w:t>
             </w:r>
           </w:p>
         </w:tc>
@@ -299,7 +297,7 @@
               <w:t>-</w:t>
             </w:r>
             <w:r>
-              <w:t>Github pages</w:t>
+              <w:t>Github</w:t>
             </w:r>
           </w:p>
           <w:p>
@@ -320,15 +318,7 @@
           </w:tcPr>
           <w:p>
             <w:r>
-              <w:t>-</w:t>
-            </w:r>
-            <w:r>
-              <w:t>Node.js</w:t>
-            </w:r>
-          </w:p>
-          <w:p>
-            <w:r>
-              <w:t>-Express</w:t>
+              <w:t>-React.js</w:t>
             </w:r>
           </w:p>
           <w:p>
@@ -362,12 +352,6 @@
               <w:t>-Daily Scrum</w:t>
             </w:r>
           </w:p>
-          <w:p>
-            <w:r>
-              <w:t>-MERN Stack</w:t>
-            </w:r>
-          </w:p>
-          <w:p/>
         </w:tc>
         <w:tc>
           <w:tcPr>
@@ -375,19 +359,23 @@
           </w:tcPr>
           <w:p>
             <w:r>
-              <w:t>-Python</w:t>
-            </w:r>
-          </w:p>
-          <w:p>
-            <w:r>
-              <w:t>-Java</w:t>
-            </w:r>
-          </w:p>
-          <w:p>
-            <w:r>
-              <w:t>-Amazon Web Services</w:t>
-            </w:r>
-          </w:p>
+              <w:t>-</w:t>
+            </w:r>
+            <w:r>
+              <w:t>MERN Stack</w:t>
+            </w:r>
+          </w:p>
+          <w:p>
+            <w:r>
+              <w:t xml:space="preserve">-Cookies </w:t>
+            </w:r>
+          </w:p>
+          <w:p>
+            <w:r>
+              <w:t>-Local Storage</w:t>
+            </w:r>
+          </w:p>
+          <w:p/>
         </w:tc>
       </w:tr>
     </w:tbl>
@@ -713,12 +701,12 @@
         </w:numPr>
       </w:pPr>
       <w:r>
+        <w:t xml:space="preserve">Drafted Orders on Motions, Conducted Initial Conferences and observed federal hearings. </w:t>
+      </w:r>
+    </w:p>
+    <w:p>
+      <w:r>
         <w:lastRenderedPageBreak/>
-        <w:t xml:space="preserve">Drafted Orders on Motions, Conducted Initial Conferences and observed federal hearings. </w:t>
-      </w:r>
-    </w:p>
-    <w:p>
-      <w:r>
         <w:t>August 2019 – December 2019</w:t>
       </w:r>
       <w:r>

--- a/assets/Mayfield IT Resume 2022.docx
+++ b/assets/Mayfield IT Resume 2022.docx
@@ -25,15 +25,28 @@
         <w:jc w:val="center"/>
       </w:pPr>
       <w:r>
-        <w:t>mayfieldmel@gmail.com | (919) 449-5523 | 505 Rowanwood Way Apex, NC 27523</w:t>
+        <w:t xml:space="preserve">mayfieldmel@gmail.com | (919) 449-5523 | 505 </w:t>
+      </w:r>
+      <w:proofErr w:type="spellStart"/>
+      <w:r>
+        <w:t>Rowanwood</w:t>
+      </w:r>
+      <w:proofErr w:type="spellEnd"/>
+      <w:r>
+        <w:t xml:space="preserve"> Way Apex, NC 27523</w:t>
       </w:r>
     </w:p>
     <w:p>
       <w:pPr>
         <w:jc w:val="center"/>
       </w:pPr>
-      <w:r>
-        <w:t xml:space="preserve">Github: </w:t>
+      <w:proofErr w:type="spellStart"/>
+      <w:r>
+        <w:t>Github</w:t>
+      </w:r>
+      <w:proofErr w:type="spellEnd"/>
+      <w:r>
+        <w:t xml:space="preserve">: </w:t>
       </w:r>
       <w:hyperlink r:id="rId5" w:history="1">
         <w:r>
@@ -209,8 +222,13 @@
           </w:p>
           <w:p>
             <w:r>
-              <w:t>-JQuery</w:t>
-            </w:r>
+              <w:t>-</w:t>
+            </w:r>
+            <w:proofErr w:type="spellStart"/>
+            <w:r>
+              <w:t>JQuery</w:t>
+            </w:r>
+            <w:proofErr w:type="spellEnd"/>
           </w:p>
           <w:p/>
         </w:tc>
@@ -296,9 +314,11 @@
             <w:r>
               <w:t>-</w:t>
             </w:r>
+            <w:proofErr w:type="spellStart"/>
             <w:r>
               <w:t>Github</w:t>
             </w:r>
+            <w:proofErr w:type="spellEnd"/>
           </w:p>
           <w:p>
             <w:r>
@@ -394,7 +414,7 @@
           <w:sz w:val="32"/>
           <w:szCs w:val="32"/>
         </w:rPr>
-        <w:t>Education</w:t>
+        <w:t>Projects</w:t>
       </w:r>
     </w:p>
     <w:p>
@@ -404,26 +424,89 @@
           <w:szCs w:val="28"/>
         </w:rPr>
       </w:pPr>
+      <w:proofErr w:type="spellStart"/>
       <w:r>
         <w:rPr>
           <w:sz w:val="28"/>
           <w:szCs w:val="28"/>
         </w:rPr>
-        <w:t>University of North Carolina Coding Boot Camp</w:t>
-      </w:r>
+        <w:t>Pawfect</w:t>
+      </w:r>
+      <w:proofErr w:type="spellEnd"/>
       <w:r>
         <w:rPr>
           <w:sz w:val="28"/>
           <w:szCs w:val="28"/>
         </w:rPr>
-        <w:t xml:space="preserve"> | </w:t>
-      </w:r>
-      <w:r>
+        <w:t xml:space="preserve"> Friends</w:t>
+      </w:r>
+    </w:p>
+    <w:p>
+      <w:pPr>
+        <w:rPr>
+          <w:sz w:val="24"/>
+          <w:szCs w:val="24"/>
+        </w:rPr>
+      </w:pPr>
+      <w:r>
+        <w:rPr>
+          <w:sz w:val="24"/>
+          <w:szCs w:val="24"/>
+        </w:rPr>
+        <w:t>HTML/Handlebars, CSS/</w:t>
+      </w:r>
+      <w:proofErr w:type="spellStart"/>
+      <w:r>
+        <w:rPr>
+          <w:sz w:val="24"/>
+          <w:szCs w:val="24"/>
+        </w:rPr>
+        <w:t>Bulma</w:t>
+      </w:r>
+      <w:proofErr w:type="spellEnd"/>
+      <w:r>
+        <w:rPr>
+          <w:sz w:val="24"/>
+          <w:szCs w:val="24"/>
+        </w:rPr>
+        <w:t xml:space="preserve">, JavaScript, Node.js, Express.js, MySQL, </w:t>
+      </w:r>
+      <w:proofErr w:type="spellStart"/>
+      <w:r>
+        <w:rPr>
+          <w:sz w:val="24"/>
+          <w:szCs w:val="24"/>
+        </w:rPr>
+        <w:t>Sequelize</w:t>
+      </w:r>
+      <w:proofErr w:type="spellEnd"/>
+    </w:p>
+    <w:p>
+      <w:pPr>
+        <w:spacing w:after="0" w:line="240" w:lineRule="auto"/>
+      </w:pPr>
+      <w:r>
+        <w:t>A secure pet social media site that allows users to create a pet profile, post text and images, and make comments on all content.</w:t>
+      </w:r>
+    </w:p>
+    <w:p>
+      <w:pPr>
+        <w:spacing w:after="0" w:line="240" w:lineRule="auto"/>
+      </w:pPr>
+    </w:p>
+    <w:p>
+      <w:pPr>
         <w:rPr>
           <w:sz w:val="28"/>
           <w:szCs w:val="28"/>
         </w:rPr>
-        <w:t>Chapel Hill, NC</w:t>
+      </w:pPr>
+      <w:r>
+        <w:rPr>
+          <w:sz w:val="28"/>
+          <w:szCs w:val="28"/>
+        </w:rPr>
+        <w:t>Mayfield Tech Blog</w:t>
       </w:r>
     </w:p>
     <w:p>
@@ -438,6 +521,105 @@
           <w:sz w:val="24"/>
           <w:szCs w:val="24"/>
         </w:rPr>
+        <w:t xml:space="preserve">HTML/Handlebars, </w:t>
+      </w:r>
+    </w:p>
+    <w:p>
+      <w:pPr>
+        <w:rPr>
+          <w:sz w:val="24"/>
+          <w:szCs w:val="24"/>
+        </w:rPr>
+      </w:pPr>
+      <w:r>
+        <w:rPr>
+          <w:sz w:val="24"/>
+          <w:szCs w:val="24"/>
+        </w:rPr>
+        <w:t xml:space="preserve">CSS, JavaScript, Node.js, Express.js, MySQL, </w:t>
+      </w:r>
+      <w:proofErr w:type="spellStart"/>
+      <w:r>
+        <w:rPr>
+          <w:sz w:val="24"/>
+          <w:szCs w:val="24"/>
+        </w:rPr>
+        <w:t>Sequelize</w:t>
+      </w:r>
+      <w:proofErr w:type="spellEnd"/>
+    </w:p>
+    <w:p>
+      <w:pPr>
+        <w:spacing w:after="0" w:line="240" w:lineRule="auto"/>
+      </w:pPr>
+      <w:r>
+        <w:t>Provides a secure platform for users to blog about the latest trends in technology. Users can sign-up, login, post blog entries, comment on blog entries, and maintain their own personal dashboard.</w:t>
+      </w:r>
+    </w:p>
+    <w:p>
+      <w:pPr>
+        <w:spacing w:after="0" w:line="240" w:lineRule="auto"/>
+      </w:pPr>
+    </w:p>
+    <w:p>
+      <w:pPr>
+        <w:pBdr>
+          <w:bottom w:val="single" w:sz="4" w:space="1" w:color="auto"/>
+        </w:pBdr>
+        <w:rPr>
+          <w:sz w:val="32"/>
+          <w:szCs w:val="32"/>
+        </w:rPr>
+      </w:pPr>
+      <w:r>
+        <w:rPr>
+          <w:sz w:val="32"/>
+          <w:szCs w:val="32"/>
+        </w:rPr>
+        <w:t>Education</w:t>
+      </w:r>
+    </w:p>
+    <w:p>
+      <w:pPr>
+        <w:rPr>
+          <w:sz w:val="28"/>
+          <w:szCs w:val="28"/>
+        </w:rPr>
+      </w:pPr>
+      <w:r>
+        <w:rPr>
+          <w:sz w:val="28"/>
+          <w:szCs w:val="28"/>
+        </w:rPr>
+        <w:t>University of North Carolina Coding Boot Camp</w:t>
+      </w:r>
+      <w:r>
+        <w:rPr>
+          <w:sz w:val="28"/>
+          <w:szCs w:val="28"/>
+        </w:rPr>
+        <w:t xml:space="preserve"> | </w:t>
+      </w:r>
+      <w:r>
+        <w:rPr>
+          <w:sz w:val="28"/>
+          <w:szCs w:val="28"/>
+        </w:rPr>
+        <w:t>Chapel Hill, NC</w:t>
+      </w:r>
+    </w:p>
+    <w:p>
+      <w:pPr>
+        <w:rPr>
+          <w:sz w:val="24"/>
+          <w:szCs w:val="24"/>
+        </w:rPr>
+      </w:pPr>
+      <w:r>
+        <w:rPr>
+          <w:sz w:val="24"/>
+          <w:szCs w:val="24"/>
+        </w:rPr>
         <w:t>UNC Coding Certificate November 2022</w:t>
       </w:r>
     </w:p>
@@ -458,7 +640,13 @@
         <w:t xml:space="preserve"> front end websites from scratch, as well as with ready-made frameworks. </w:t>
       </w:r>
       <w:r>
-        <w:t>Developed a sold grounding in the fundamentals of coding and basic data structure.</w:t>
+        <w:t>Developed a sol</w:t>
+      </w:r>
+      <w:r>
+        <w:t>i</w:t>
+      </w:r>
+      <w:r>
+        <w:t>d grounding in the fundamentals of coding and basic data structure.</w:t>
       </w:r>
       <w:r>
         <w:t xml:space="preserve"> </w:t>
@@ -476,7 +664,13 @@
         <w:t>front-end</w:t>
       </w:r>
       <w:r>
-        <w:t xml:space="preserve"> applications communicate with back end applications and databases. Implement</w:t>
+        <w:t xml:space="preserve"> applications communicate with </w:t>
+      </w:r>
+      <w:r>
+        <w:t>back-end</w:t>
+      </w:r>
+      <w:r>
+        <w:t xml:space="preserve"> applications and databases. Implement</w:t>
       </w:r>
       <w:r>
         <w:t>ed</w:t>
@@ -494,6 +688,7 @@
         <w:t xml:space="preserve"> </w:t>
       </w:r>
       <w:r>
+        <w:lastRenderedPageBreak/>
         <w:t>Integrate</w:t>
       </w:r>
       <w:r>
@@ -706,7 +901,6 @@
     </w:p>
     <w:p>
       <w:r>
-        <w:lastRenderedPageBreak/>
         <w:t>August 2019 – December 2019</w:t>
       </w:r>
       <w:r>
@@ -754,7 +948,7 @@
     <w:p/>
     <w:sectPr>
       <w:pgSz w:w="12240" w:h="15840"/>
-      <w:pgMar w:top="864" w:right="1296" w:bottom="1296" w:left="1296" w:header="720" w:footer="720" w:gutter="0"/>
+      <w:pgMar w:top="1440" w:right="1440" w:bottom="1440" w:left="1440" w:header="720" w:footer="720" w:gutter="0"/>
       <w:cols w:space="720"/>
       <w:docGrid w:linePitch="360"/>
     </w:sectPr>
